--- a/Labs/Crypto/Lab_Crypto_7.docx
+++ b/Labs/Crypto/Lab_Crypto_7.docx
@@ -114,50 +114,25 @@
           <w:sz w:val="16"/>
           <w:szCs w:val="16"/>
         </w:rPr>
-        <w:t>«Уральский федеральный университет имени первого Президента России Б.Н. Ельцина» (</w:t>
-      </w:r>
-      <w:proofErr w:type="spellStart"/>
-      <w:r>
+        <w:t>«Уральский федеральный университет имени первого Президента России Б.Н. Ельцина» (УрФУ)</w:t>
+      </w:r>
+    </w:p>
+    <w:p>
+      <w:pPr>
+        <w:spacing w:after="0" w:line="240" w:lineRule="auto"/>
+        <w:ind w:left="2124"/>
         <w:rPr>
           <w:sz w:val="16"/>
           <w:szCs w:val="16"/>
         </w:rPr>
-        <w:t>УрФУ</w:t>
-      </w:r>
-      <w:proofErr w:type="spellEnd"/>
+      </w:pPr>
       <w:r>
         <w:rPr>
           <w:sz w:val="16"/>
           <w:szCs w:val="16"/>
         </w:rPr>
-        <w:t>)</w:t>
-      </w:r>
-    </w:p>
-    <w:p>
-      <w:pPr>
-        <w:spacing w:after="0" w:line="240" w:lineRule="auto"/>
-        <w:ind w:left="2124"/>
-        <w:rPr>
-          <w:sz w:val="16"/>
-          <w:szCs w:val="16"/>
-        </w:rPr>
-      </w:pPr>
-      <w:r>
-        <w:rPr>
-          <w:sz w:val="16"/>
-          <w:szCs w:val="16"/>
-        </w:rPr>
-        <w:t xml:space="preserve">Институт радиоэлектроники и информационных технологий – </w:t>
-      </w:r>
-      <w:proofErr w:type="spellStart"/>
-      <w:r>
-        <w:rPr>
-          <w:sz w:val="16"/>
-          <w:szCs w:val="16"/>
-        </w:rPr>
-        <w:t>РтФ</w:t>
-      </w:r>
-      <w:proofErr w:type="spellEnd"/>
+        <w:t>Институт радиоэлектроники и информационных технологий – РтФ</w:t>
+      </w:r>
     </w:p>
     <w:p>
       <w:pPr>
@@ -377,7 +352,15 @@
           <w:szCs w:val="28"/>
           <w:lang w:eastAsia="ru-RU"/>
         </w:rPr>
-        <w:t>Лабораторная работа №6</w:t>
+        <w:t>Лабораторная работа №</w:t>
+      </w:r>
+      <w:r>
+        <w:rPr>
+          <w:rFonts w:eastAsia="Times New Roman" w:cs="Times New Roman"/>
+          <w:szCs w:val="28"/>
+          <w:lang w:val="en-US" w:eastAsia="ru-RU"/>
+        </w:rPr>
+        <w:t>7</w:t>
       </w:r>
       <w:r>
         <w:rPr>
@@ -394,25 +377,7 @@
           <w:szCs w:val="28"/>
           <w:lang w:eastAsia="ru-RU"/>
         </w:rPr>
-        <w:t xml:space="preserve">IDS </w:t>
-      </w:r>
-      <w:proofErr w:type="spellStart"/>
-      <w:r>
-        <w:rPr>
-          <w:rFonts w:eastAsia="Times New Roman" w:cs="Times New Roman"/>
-          <w:szCs w:val="28"/>
-          <w:lang w:eastAsia="ru-RU"/>
-        </w:rPr>
-        <w:t>Suricata</w:t>
-      </w:r>
-      <w:proofErr w:type="spellEnd"/>
-      <w:r>
-        <w:rPr>
-          <w:rFonts w:eastAsia="Times New Roman" w:cs="Times New Roman"/>
-          <w:szCs w:val="28"/>
-          <w:lang w:eastAsia="ru-RU"/>
-        </w:rPr>
-        <w:t>. Развертывание системы. Возможности. Реагирование на инциденты ИБ. Как работать с зашифрованным трафиком</w:t>
+        <w:t>IDS Suricata. Развертывание системы. Возможности. Реагирование на инциденты ИБ. Как работать с зашифрованным трафиком</w:t>
       </w:r>
       <w:r>
         <w:rPr>
@@ -1039,123 +1004,9 @@
       <w:pPr>
         <w:pStyle w:val="a4"/>
       </w:pPr>
-      <w:proofErr w:type="spellStart"/>
-      <w:r>
-        <w:t>apt-get</w:t>
-      </w:r>
-      <w:proofErr w:type="spellEnd"/>
-      <w:r>
-        <w:t xml:space="preserve"> </w:t>
-      </w:r>
-      <w:proofErr w:type="spellStart"/>
-      <w:r>
-        <w:t>install</w:t>
-      </w:r>
-      <w:proofErr w:type="spellEnd"/>
-      <w:r>
-        <w:t xml:space="preserve"> libpcre3 libpcre3-dbg libpcre3-dev </w:t>
-      </w:r>
-      <w:proofErr w:type="spellStart"/>
-      <w:r>
-        <w:t>build-essential</w:t>
-      </w:r>
-      <w:proofErr w:type="spellEnd"/>
-      <w:r>
-        <w:t xml:space="preserve"> </w:t>
-      </w:r>
-      <w:proofErr w:type="spellStart"/>
-      <w:r>
-        <w:t>autoconf</w:t>
-      </w:r>
-      <w:proofErr w:type="spellEnd"/>
-      <w:r>
-        <w:t xml:space="preserve"> </w:t>
-      </w:r>
-      <w:proofErr w:type="spellStart"/>
-      <w:r>
-        <w:t>automake</w:t>
-      </w:r>
-      <w:proofErr w:type="spellEnd"/>
-      <w:r>
-        <w:t xml:space="preserve"> </w:t>
-      </w:r>
-      <w:proofErr w:type="spellStart"/>
-      <w:r>
-        <w:t>libtool</w:t>
-      </w:r>
-      <w:proofErr w:type="spellEnd"/>
-      <w:r>
-        <w:t xml:space="preserve"> </w:t>
-      </w:r>
-      <w:proofErr w:type="spellStart"/>
-      <w:r>
-        <w:t>libpcap-dev</w:t>
-      </w:r>
-      <w:proofErr w:type="spellEnd"/>
-      <w:r>
-        <w:t xml:space="preserve"> libnet1-dev libyaml-0-2 </w:t>
-      </w:r>
-      <w:proofErr w:type="spellStart"/>
-      <w:r>
-        <w:t>libyaml-dev</w:t>
-      </w:r>
-      <w:proofErr w:type="spellEnd"/>
-      <w:r>
-        <w:t xml:space="preserve"> zlib1g zlib1g-dev </w:t>
-      </w:r>
-      <w:proofErr w:type="spellStart"/>
-      <w:r>
-        <w:t>libcap-ng-dev</w:t>
-      </w:r>
-      <w:proofErr w:type="spellEnd"/>
-      <w:r>
-        <w:t xml:space="preserve"> libcap-ng0 </w:t>
-      </w:r>
-      <w:proofErr w:type="spellStart"/>
-      <w:r>
-        <w:t>make</w:t>
-      </w:r>
-      <w:proofErr w:type="spellEnd"/>
-      <w:r>
-        <w:t xml:space="preserve"> </w:t>
-      </w:r>
-      <w:proofErr w:type="spellStart"/>
-      <w:r>
-        <w:t>libmagic-dev</w:t>
-      </w:r>
-      <w:proofErr w:type="spellEnd"/>
-      <w:r>
-        <w:t xml:space="preserve"> </w:t>
-      </w:r>
-      <w:proofErr w:type="spellStart"/>
-      <w:r>
-        <w:t>libjansson-dev</w:t>
-      </w:r>
-      <w:proofErr w:type="spellEnd"/>
-      <w:r>
-        <w:t xml:space="preserve"> libjansson4 </w:t>
-      </w:r>
-      <w:proofErr w:type="spellStart"/>
-      <w:r>
-        <w:t>pkg-config</w:t>
-      </w:r>
-      <w:proofErr w:type="spellEnd"/>
-      <w:r>
-        <w:t> </w:t>
-      </w:r>
-      <w:proofErr w:type="spellStart"/>
-      <w:r>
-        <w:t>rustc</w:t>
-      </w:r>
-      <w:proofErr w:type="spellEnd"/>
-      <w:r>
-        <w:t xml:space="preserve"> </w:t>
-      </w:r>
-      <w:proofErr w:type="spellStart"/>
-      <w:r>
-        <w:t>cargo</w:t>
-      </w:r>
-      <w:proofErr w:type="spellEnd"/>
+      <w:r>
+        <w:t>apt-get install libpcre3 libpcre3-dbg libpcre3-dev build-essential autoconf automake libtool libpcap-dev libnet1-dev libyaml-0-2 libyaml-dev zlib1g zlib1g-dev libcap-ng-dev libcap-ng0 make libmagic-dev libjansson-dev libjansson4 pkg-config rustc cargo</w:t>
+      </w:r>
     </w:p>
     <w:p>
       <w:pPr>
@@ -1195,19 +1046,11 @@
           <w:lang w:val="en-US"/>
         </w:rPr>
       </w:pPr>
-      <w:proofErr w:type="spellStart"/>
-      <w:r>
-        <w:rPr>
-          <w:lang w:val="en-US"/>
-        </w:rPr>
-        <w:t>wget</w:t>
-      </w:r>
-      <w:proofErr w:type="spellEnd"/>
-      <w:r>
-        <w:rPr>
-          <w:lang w:val="en-US"/>
-        </w:rPr>
-        <w:t xml:space="preserve"> </w:t>
+      <w:r>
+        <w:rPr>
+          <w:lang w:val="en-US"/>
+        </w:rPr>
+        <w:t xml:space="preserve">wget </w:t>
       </w:r>
       <w:hyperlink r:id="rId8" w:history="1">
         <w:r>
@@ -1271,89 +1114,11 @@
           <w:lang w:val="en-US"/>
         </w:rPr>
       </w:pPr>
-      <w:proofErr w:type="gramStart"/>
-      <w:r>
-        <w:rPr>
-          <w:lang w:val="en-US"/>
-        </w:rPr>
-        <w:t>./</w:t>
-      </w:r>
-      <w:proofErr w:type="gramEnd"/>
-      <w:r>
-        <w:rPr>
-          <w:lang w:val="en-US"/>
-        </w:rPr>
-        <w:t>configure –prefix=/</w:t>
-      </w:r>
-      <w:proofErr w:type="spellStart"/>
-      <w:r>
-        <w:rPr>
-          <w:lang w:val="en-US"/>
-        </w:rPr>
-        <w:t>usr</w:t>
-      </w:r>
-      <w:proofErr w:type="spellEnd"/>
-      <w:r>
-        <w:rPr>
-          <w:lang w:val="en-US"/>
-        </w:rPr>
-        <w:t xml:space="preserve"> –</w:t>
-      </w:r>
-      <w:proofErr w:type="spellStart"/>
-      <w:r>
-        <w:rPr>
-          <w:lang w:val="en-US"/>
-        </w:rPr>
-        <w:t>sysconfdir</w:t>
-      </w:r>
-      <w:proofErr w:type="spellEnd"/>
-      <w:r>
-        <w:rPr>
-          <w:lang w:val="en-US"/>
-        </w:rPr>
-        <w:t>=/</w:t>
-      </w:r>
-      <w:proofErr w:type="spellStart"/>
-      <w:r>
-        <w:rPr>
-          <w:lang w:val="en-US"/>
-        </w:rPr>
-        <w:t>etc</w:t>
-      </w:r>
-      <w:proofErr w:type="spellEnd"/>
-      <w:r>
-        <w:rPr>
-          <w:lang w:val="en-US"/>
-        </w:rPr>
-        <w:t xml:space="preserve"> – </w:t>
-      </w:r>
-      <w:proofErr w:type="spellStart"/>
-      <w:r>
-        <w:rPr>
-          <w:lang w:val="en-US"/>
-        </w:rPr>
-        <w:t>localstatedir</w:t>
-      </w:r>
-      <w:proofErr w:type="spellEnd"/>
-      <w:r>
-        <w:rPr>
-          <w:lang w:val="en-US"/>
-        </w:rPr>
-        <w:t>=/var–enable-</w:t>
-      </w:r>
-      <w:proofErr w:type="spellStart"/>
-      <w:r>
-        <w:rPr>
-          <w:lang w:val="en-US"/>
-        </w:rPr>
-        <w:t>lua</w:t>
-      </w:r>
-      <w:proofErr w:type="spellEnd"/>
-      <w:r>
-        <w:rPr>
-          <w:lang w:val="en-US"/>
-        </w:rPr>
-        <w:t xml:space="preserve"> </w:t>
+      <w:r>
+        <w:rPr>
+          <w:lang w:val="en-US"/>
+        </w:rPr>
+        <w:t xml:space="preserve">./configure –prefix=/usr –sysconfdir=/etc – localstatedir=/var–enable-lua </w:t>
       </w:r>
     </w:p>
     <w:p>
@@ -1456,14 +1221,12 @@
       <w:r>
         <w:t>Формируем кэш динамических библиотек «</w:t>
       </w:r>
-      <w:proofErr w:type="spellStart"/>
       <w:r>
         <w:rPr>
           <w:lang w:val="en-US"/>
         </w:rPr>
         <w:t>ldconfig</w:t>
       </w:r>
-      <w:proofErr w:type="spellEnd"/>
       <w:r>
         <w:t>»</w:t>
       </w:r>
@@ -1497,14 +1260,12 @@
       <w:r>
         <w:t>/</w:t>
       </w:r>
-      <w:proofErr w:type="spellStart"/>
       <w:r>
         <w:rPr>
           <w:lang w:val="en-US"/>
         </w:rPr>
         <w:t>usr</w:t>
       </w:r>
-      <w:proofErr w:type="spellEnd"/>
       <w:r>
         <w:t>/</w:t>
       </w:r>
@@ -1517,14 +1278,12 @@
       <w:r>
         <w:t>/</w:t>
       </w:r>
-      <w:proofErr w:type="spellStart"/>
       <w:r>
         <w:rPr>
           <w:lang w:val="en-US"/>
         </w:rPr>
         <w:t>suricata</w:t>
       </w:r>
-      <w:proofErr w:type="spellEnd"/>
       <w:r>
         <w:t>»</w:t>
       </w:r>
@@ -1555,27 +1314,21 @@
       <w:r>
         <w:t xml:space="preserve">– это </w:t>
       </w:r>
-      <w:proofErr w:type="spellStart"/>
-      <w:proofErr w:type="gramStart"/>
       <w:r>
         <w:rPr>
           <w:lang w:val="en-US"/>
         </w:rPr>
         <w:t>suricata</w:t>
       </w:r>
-      <w:proofErr w:type="spellEnd"/>
       <w:r>
         <w:t>.</w:t>
       </w:r>
-      <w:proofErr w:type="spellStart"/>
       <w:r>
         <w:rPr>
           <w:lang w:val="en-US"/>
         </w:rPr>
         <w:t>yaml</w:t>
       </w:r>
-      <w:proofErr w:type="spellEnd"/>
-      <w:proofErr w:type="gramEnd"/>
       <w:r>
         <w:t xml:space="preserve"> (пользовательские настройки)</w:t>
       </w:r>
@@ -1591,14 +1344,12 @@
       <w:r>
         <w:t>/</w:t>
       </w:r>
-      <w:proofErr w:type="spellStart"/>
       <w:r>
         <w:rPr>
           <w:lang w:val="en-US"/>
         </w:rPr>
         <w:t>etc</w:t>
       </w:r>
-      <w:proofErr w:type="spellEnd"/>
       <w:r>
         <w:t>/</w:t>
       </w:r>
@@ -1611,14 +1362,12 @@
       <w:r>
         <w:t>/</w:t>
       </w:r>
-      <w:proofErr w:type="spellStart"/>
       <w:r>
         <w:rPr>
           <w:lang w:val="en-US"/>
         </w:rPr>
         <w:t>suricata</w:t>
       </w:r>
-      <w:proofErr w:type="spellEnd"/>
       <w:r>
         <w:t xml:space="preserve"> (настройки по умолчанию)»</w:t>
       </w:r>
@@ -1649,14 +1398,12 @@
       <w:r>
         <w:t>/</w:t>
       </w:r>
-      <w:proofErr w:type="spellStart"/>
       <w:r>
         <w:rPr>
           <w:lang w:val="en-US"/>
         </w:rPr>
         <w:t>suricata</w:t>
       </w:r>
-      <w:proofErr w:type="spellEnd"/>
       <w:r>
         <w:t xml:space="preserve">/. </w:t>
       </w:r>
@@ -1681,7 +1428,6 @@
       <w:r>
         <w:t xml:space="preserve">, </w:t>
       </w:r>
-      <w:proofErr w:type="gramStart"/>
       <w:r>
         <w:rPr>
           <w:lang w:val="en-US"/>
@@ -1691,15 +1437,12 @@
       <w:r>
         <w:t>.</w:t>
       </w:r>
-      <w:proofErr w:type="spellStart"/>
       <w:r>
         <w:rPr>
           <w:lang w:val="en-US"/>
         </w:rPr>
         <w:t>json</w:t>
       </w:r>
-      <w:proofErr w:type="spellEnd"/>
-      <w:proofErr w:type="gramEnd"/>
       <w:r>
         <w:t>.</w:t>
       </w:r>
@@ -2068,27 +1811,21 @@
       <w:r>
         <w:t xml:space="preserve">значение переменных в файле конфигурации </w:t>
       </w:r>
-      <w:proofErr w:type="spellStart"/>
-      <w:proofErr w:type="gramStart"/>
       <w:r>
         <w:rPr>
           <w:lang w:val="en-US"/>
         </w:rPr>
         <w:t>suricata</w:t>
       </w:r>
-      <w:proofErr w:type="spellEnd"/>
       <w:r>
         <w:t>.</w:t>
       </w:r>
-      <w:proofErr w:type="spellStart"/>
       <w:r>
         <w:rPr>
           <w:lang w:val="en-US"/>
         </w:rPr>
         <w:t>yaml</w:t>
       </w:r>
-      <w:proofErr w:type="spellEnd"/>
-      <w:proofErr w:type="gramEnd"/>
       <w:r>
         <w:t xml:space="preserve">. </w:t>
       </w:r>
@@ -2116,27 +1853,21 @@
       <w:r>
         <w:t xml:space="preserve">В файле </w:t>
       </w:r>
-      <w:proofErr w:type="spellStart"/>
-      <w:proofErr w:type="gramStart"/>
       <w:r>
         <w:rPr>
           <w:lang w:val="en-US"/>
         </w:rPr>
         <w:t>suricata</w:t>
       </w:r>
-      <w:proofErr w:type="spellEnd"/>
       <w:r>
         <w:t>.</w:t>
       </w:r>
-      <w:proofErr w:type="spellStart"/>
       <w:r>
         <w:rPr>
           <w:lang w:val="en-US"/>
         </w:rPr>
         <w:t>yaml</w:t>
       </w:r>
-      <w:proofErr w:type="spellEnd"/>
-      <w:proofErr w:type="gramEnd"/>
       <w:r>
         <w:t xml:space="preserve"> </w:t>
       </w:r>
@@ -2165,15 +1896,7 @@
         <w:t xml:space="preserve"> </w:t>
       </w:r>
       <w:r>
-        <w:t xml:space="preserve">и </w:t>
-      </w:r>
-      <w:proofErr w:type="spellStart"/>
-      <w:r>
-        <w:t>detect</w:t>
-      </w:r>
-      <w:proofErr w:type="spellEnd"/>
-      <w:r>
-        <w:t>-</w:t>
+        <w:t>и detect-</w:t>
       </w:r>
       <w:r>
         <w:rPr>
@@ -2329,20 +2052,8 @@
           <w:sz w:val="28"/>
           <w:szCs w:val="28"/>
         </w:rPr>
-        <w:t xml:space="preserve">. Настройка переменной </w:t>
-      </w:r>
-      <w:proofErr w:type="spellStart"/>
-      <w:r>
-        <w:rPr>
-          <w:i w:val="0"/>
-          <w:iCs w:val="0"/>
-          <w:color w:val="000000" w:themeColor="text1"/>
-          <w:sz w:val="28"/>
-          <w:szCs w:val="28"/>
-        </w:rPr>
-        <w:t>threading</w:t>
-      </w:r>
-      <w:proofErr w:type="spellEnd"/>
+        <w:t>. Настройка переменной threading</w:t>
+      </w:r>
     </w:p>
     <w:p>
       <w:pPr>
@@ -2473,20 +2184,8 @@
           <w:sz w:val="28"/>
           <w:szCs w:val="28"/>
         </w:rPr>
-        <w:t xml:space="preserve">. Настройка переменной </w:t>
-      </w:r>
-      <w:proofErr w:type="spellStart"/>
-      <w:r>
-        <w:rPr>
-          <w:i w:val="0"/>
-          <w:iCs w:val="0"/>
-          <w:color w:val="000000" w:themeColor="text1"/>
-          <w:sz w:val="28"/>
-          <w:szCs w:val="28"/>
-        </w:rPr>
-        <w:t>detect-thread-ratio</w:t>
-      </w:r>
-      <w:proofErr w:type="spellEnd"/>
+        <w:t>. Настройка переменной detect-thread-ratio</w:t>
+      </w:r>
     </w:p>
     <w:p>
       <w:pPr>
@@ -2846,20 +2545,8 @@
           <w:sz w:val="28"/>
           <w:szCs w:val="28"/>
         </w:rPr>
-        <w:t xml:space="preserve">. Присвоение значение параметру </w:t>
-      </w:r>
-      <w:proofErr w:type="spellStart"/>
-      <w:r>
-        <w:rPr>
-          <w:i w:val="0"/>
-          <w:iCs w:val="0"/>
-          <w:color w:val="000000" w:themeColor="text1"/>
-          <w:sz w:val="28"/>
-          <w:szCs w:val="28"/>
-        </w:rPr>
-        <w:t>host-mode</w:t>
-      </w:r>
-      <w:proofErr w:type="spellEnd"/>
+        <w:t>. Присвоение значение параметру host-mode</w:t>
+      </w:r>
     </w:p>
     <w:p>
       <w:pPr>
@@ -3999,29 +3686,7 @@
           <w:sz w:val="28"/>
           <w:szCs w:val="28"/>
         </w:rPr>
-        <w:t xml:space="preserve">. Запуск </w:t>
-      </w:r>
-      <w:proofErr w:type="spellStart"/>
-      <w:r>
-        <w:rPr>
-          <w:i w:val="0"/>
-          <w:iCs w:val="0"/>
-          <w:color w:val="000000" w:themeColor="text1"/>
-          <w:sz w:val="28"/>
-          <w:szCs w:val="28"/>
-        </w:rPr>
-        <w:t>Suricata</w:t>
-      </w:r>
-      <w:proofErr w:type="spellEnd"/>
-      <w:r>
-        <w:rPr>
-          <w:i w:val="0"/>
-          <w:iCs w:val="0"/>
-          <w:color w:val="000000" w:themeColor="text1"/>
-          <w:sz w:val="28"/>
-          <w:szCs w:val="28"/>
-        </w:rPr>
-        <w:t xml:space="preserve"> в данном режиме</w:t>
+        <w:t>. Запуск Suricata в данном режиме</w:t>
       </w:r>
     </w:p>
     <w:p>
@@ -4168,14 +3833,12 @@
       <w:r>
         <w:t>/</w:t>
       </w:r>
-      <w:proofErr w:type="spellStart"/>
       <w:r>
         <w:rPr>
           <w:lang w:val="en-US"/>
         </w:rPr>
         <w:t>suricata</w:t>
       </w:r>
-      <w:proofErr w:type="spellEnd"/>
       <w:r>
         <w:t>.</w:t>
       </w:r>
@@ -4386,14 +4049,12 @@
       <w:r>
         <w:t xml:space="preserve"> /</w:t>
       </w:r>
-      <w:proofErr w:type="spellStart"/>
       <w:r>
         <w:rPr>
           <w:lang w:val="en-US"/>
         </w:rPr>
         <w:t>etc</w:t>
       </w:r>
-      <w:proofErr w:type="spellEnd"/>
       <w:r>
         <w:t>/</w:t>
       </w:r>
@@ -4406,14 +4067,12 @@
       <w:r>
         <w:t>/</w:t>
       </w:r>
-      <w:proofErr w:type="spellStart"/>
       <w:r>
         <w:rPr>
           <w:lang w:val="en-US"/>
         </w:rPr>
         <w:t>suricata</w:t>
       </w:r>
-      <w:proofErr w:type="spellEnd"/>
       <w:r>
         <w:t>/</w:t>
       </w:r>
